--- a/algorithm.docx
+++ b/algorithm.docx
@@ -36,233 +36,259 @@
     </w:p>
     <w:p>
       <w:pPr>
-        <w:pStyle w:val="ListParagraph"/>
-        <w:numPr>
-          <w:ilvl w:val="0"/>
-          <w:numId w:val="1"/>
-        </w:numPr>
-      </w:pPr>
-      <w:r>
-        <w:t>User Input</w:t>
-      </w:r>
-    </w:p>
-    <w:p>
-      <w:pPr>
-        <w:pStyle w:val="ListParagraph"/>
-        <w:numPr>
-          <w:ilvl w:val="1"/>
-          <w:numId w:val="1"/>
-        </w:numPr>
-      </w:pPr>
-      <w:r>
-        <w:t>User should be prompted to input five values:</w:t>
-      </w:r>
-    </w:p>
-    <w:p>
-      <w:pPr>
-        <w:pStyle w:val="ListParagraph"/>
-        <w:numPr>
-          <w:ilvl w:val="2"/>
-          <w:numId w:val="1"/>
-        </w:numPr>
-      </w:pPr>
-      <w:r>
-        <w:t>How many seconds between births?</w:t>
-      </w:r>
-    </w:p>
-    <w:p>
-      <w:pPr>
-        <w:pStyle w:val="ListParagraph"/>
-        <w:numPr>
-          <w:ilvl w:val="2"/>
-          <w:numId w:val="1"/>
-        </w:numPr>
-      </w:pPr>
-      <w:r>
-        <w:t>How many seconds between deaths?</w:t>
-      </w:r>
-    </w:p>
-    <w:p>
-      <w:pPr>
-        <w:pStyle w:val="ListParagraph"/>
-        <w:numPr>
-          <w:ilvl w:val="2"/>
-          <w:numId w:val="1"/>
-        </w:numPr>
-      </w:pPr>
-      <w:r>
-        <w:t>How many seconds between immigrations?</w:t>
-      </w:r>
-    </w:p>
-    <w:p>
-      <w:pPr>
-        <w:pStyle w:val="ListParagraph"/>
-        <w:numPr>
-          <w:ilvl w:val="2"/>
-          <w:numId w:val="1"/>
-        </w:numPr>
-      </w:pPr>
-      <w:r>
-        <w:t>What is the current population?</w:t>
-      </w:r>
-    </w:p>
-    <w:p>
-      <w:pPr>
-        <w:pStyle w:val="ListParagraph"/>
-        <w:numPr>
-          <w:ilvl w:val="2"/>
-          <w:numId w:val="1"/>
-        </w:numPr>
-      </w:pPr>
-      <w:r>
-        <w:t>How many years in the future?</w:t>
-      </w:r>
-    </w:p>
-    <w:p>
-      <w:pPr>
-        <w:pStyle w:val="ListParagraph"/>
-        <w:numPr>
-          <w:ilvl w:val="0"/>
-          <w:numId w:val="1"/>
-        </w:numPr>
-      </w:pPr>
-      <w:r>
-        <w:t>Population Change Calculation</w:t>
-      </w:r>
-    </w:p>
-    <w:p>
-      <w:pPr>
-        <w:pStyle w:val="ListParagraph"/>
-        <w:numPr>
-          <w:ilvl w:val="1"/>
-          <w:numId w:val="1"/>
-        </w:numPr>
-      </w:pPr>
-      <w:r>
-        <w:t>Code should run a population change calculation to find the future population</w:t>
-      </w:r>
-    </w:p>
-    <w:p>
-      <w:pPr>
-        <w:pStyle w:val="ListParagraph"/>
-        <w:numPr>
-          <w:ilvl w:val="2"/>
-          <w:numId w:val="1"/>
-        </w:numPr>
-      </w:pPr>
-      <w:r>
-        <w:t>Calculation: {(secs_year/time_between_births)  + (secs_year/time_between_migrate)-(secs_year/time_between_deaths) * (num_years)}</w:t>
-      </w:r>
-    </w:p>
-    <w:p>
-      <w:pPr>
-        <w:pStyle w:val="ListParagraph"/>
-        <w:numPr>
-          <w:ilvl w:val="2"/>
-          <w:numId w:val="1"/>
-        </w:numPr>
-      </w:pPr>
-      <w:r>
-        <w:t>Assign calculation to value pop_change.</w:t>
-      </w:r>
-    </w:p>
-    <w:p>
-      <w:pPr>
-        <w:pStyle w:val="ListParagraph"/>
-        <w:numPr>
-          <w:ilvl w:val="0"/>
-          <w:numId w:val="1"/>
-        </w:numPr>
-      </w:pPr>
-      <w:r>
-        <w:t>Future Population Calculation</w:t>
-      </w:r>
-    </w:p>
-    <w:p>
-      <w:pPr>
-        <w:pStyle w:val="ListParagraph"/>
-        <w:numPr>
-          <w:ilvl w:val="1"/>
-          <w:numId w:val="1"/>
-        </w:numPr>
-      </w:pPr>
-      <w:r>
-        <w:t>Code should run a future population change calculation</w:t>
-      </w:r>
-    </w:p>
-    <w:p>
-      <w:pPr>
-        <w:pStyle w:val="ListParagraph"/>
-        <w:numPr>
-          <w:ilvl w:val="2"/>
-          <w:numId w:val="1"/>
-        </w:numPr>
-      </w:pPr>
-      <w:r>
-        <w:t>Calculation: (Current_pop + pop_change.)</w:t>
-      </w:r>
-    </w:p>
-    <w:p>
-      <w:pPr>
-        <w:pStyle w:val="ListParagraph"/>
-        <w:numPr>
-          <w:ilvl w:val="2"/>
-          <w:numId w:val="1"/>
-        </w:numPr>
-      </w:pPr>
-      <w:r>
-        <w:t>Assign calculation to the value future_pop</w:t>
-      </w:r>
-    </w:p>
-    <w:p>
-      <w:pPr>
-        <w:pStyle w:val="ListParagraph"/>
-        <w:numPr>
-          <w:ilvl w:val="0"/>
-          <w:numId w:val="1"/>
-        </w:numPr>
-      </w:pPr>
-      <w:r>
-        <w:t>Output</w:t>
-      </w:r>
-    </w:p>
-    <w:p>
-      <w:pPr>
-        <w:pStyle w:val="ListParagraph"/>
-        <w:numPr>
-          <w:ilvl w:val="1"/>
-          <w:numId w:val="1"/>
-        </w:numPr>
-      </w:pPr>
-      <w:r>
-        <w:t>Code should output a “Increased” value if future_pop &gt; current_pop</w:t>
-      </w:r>
-    </w:p>
-    <w:p>
-      <w:pPr>
-        <w:pStyle w:val="ListParagraph"/>
-        <w:numPr>
-          <w:ilvl w:val="1"/>
-          <w:numId w:val="1"/>
-        </w:numPr>
-      </w:pPr>
-      <w:r>
-        <w:t>Code should output a “Decreased” value if future_pop &lt; current_pop</w:t>
-      </w:r>
-    </w:p>
-    <w:p>
-      <w:pPr>
-        <w:pStyle w:val="ListParagraph"/>
-        <w:numPr>
-          <w:ilvl w:val="2"/>
-          <w:numId w:val="1"/>
-        </w:numPr>
-      </w:pPr>
-      <w:r>
-        <w:t xml:space="preserve">Otherwise, code should output a “Same” value. </w:t>
-      </w:r>
-    </w:p>
-    <w:p/>
+        <w:ind w:left="720" w:firstLine="720"/>
+        <w:rPr>
+          <w:rFonts w:asciiTheme="majorHAnsi" w:hAnsiTheme="majorHAnsi" w:cstheme="majorHAnsi"/>
+          <w:b/>
+          <w:bCs/>
+          <w:sz w:val="28"/>
+          <w:szCs w:val="28"/>
+        </w:rPr>
+      </w:pPr>
+    </w:p>
+    <w:p>
+      <w:pPr>
+        <w:pStyle w:val="ListParagraph"/>
+        <w:numPr>
+          <w:ilvl w:val="0"/>
+          <w:numId w:val="2"/>
+        </w:numPr>
+      </w:pPr>
+      <w:r>
+        <w:t>State the purpose of the problem.</w:t>
+      </w:r>
+    </w:p>
+    <w:p>
+      <w:pPr>
+        <w:pStyle w:val="ListParagraph"/>
+        <w:numPr>
+          <w:ilvl w:val="0"/>
+          <w:numId w:val="2"/>
+        </w:numPr>
+      </w:pPr>
+      <w:r>
+        <w:t>Set the constants provided.</w:t>
+      </w:r>
+    </w:p>
+    <w:p>
+      <w:pPr>
+        <w:pStyle w:val="ListParagraph"/>
+        <w:numPr>
+          <w:ilvl w:val="0"/>
+          <w:numId w:val="2"/>
+        </w:numPr>
+      </w:pPr>
+      <w:r>
+        <w:t>Ask user how many seconds between birth.</w:t>
+      </w:r>
+    </w:p>
+    <w:p>
+      <w:pPr>
+        <w:pStyle w:val="ListParagraph"/>
+        <w:numPr>
+          <w:ilvl w:val="0"/>
+          <w:numId w:val="2"/>
+        </w:numPr>
+      </w:pPr>
+      <w:r>
+        <w:t>Collect users input of seconds between birth and assign this value.</w:t>
+      </w:r>
+    </w:p>
+    <w:p>
+      <w:pPr>
+        <w:pStyle w:val="ListParagraph"/>
+        <w:numPr>
+          <w:ilvl w:val="0"/>
+          <w:numId w:val="2"/>
+        </w:numPr>
+      </w:pPr>
+      <w:r>
+        <w:t>Ask user how many seconds between death.</w:t>
+      </w:r>
+    </w:p>
+    <w:p>
+      <w:pPr>
+        <w:pStyle w:val="ListParagraph"/>
+        <w:numPr>
+          <w:ilvl w:val="0"/>
+          <w:numId w:val="2"/>
+        </w:numPr>
+      </w:pPr>
+      <w:r>
+        <w:t>Collect users input of seconds between death and assign this value.</w:t>
+      </w:r>
+    </w:p>
+    <w:p>
+      <w:pPr>
+        <w:pStyle w:val="ListParagraph"/>
+        <w:numPr>
+          <w:ilvl w:val="0"/>
+          <w:numId w:val="2"/>
+        </w:numPr>
+      </w:pPr>
+      <w:r>
+        <w:t>Ask user how many seconds between immigration.</w:t>
+      </w:r>
+    </w:p>
+    <w:p>
+      <w:pPr>
+        <w:pStyle w:val="ListParagraph"/>
+        <w:numPr>
+          <w:ilvl w:val="0"/>
+          <w:numId w:val="2"/>
+        </w:numPr>
+      </w:pPr>
+      <w:r>
+        <w:t>Collect users input of seconds between immigration and assign this value.</w:t>
+      </w:r>
+    </w:p>
+    <w:p>
+      <w:pPr>
+        <w:pStyle w:val="ListParagraph"/>
+        <w:numPr>
+          <w:ilvl w:val="0"/>
+          <w:numId w:val="2"/>
+        </w:numPr>
+      </w:pPr>
+      <w:r>
+        <w:t>Ask user what is the current population size.</w:t>
+      </w:r>
+    </w:p>
+    <w:p>
+      <w:pPr>
+        <w:pStyle w:val="ListParagraph"/>
+        <w:numPr>
+          <w:ilvl w:val="0"/>
+          <w:numId w:val="2"/>
+        </w:numPr>
+      </w:pPr>
+      <w:r>
+        <w:t>Collect users input of the current population size and assign this value.</w:t>
+      </w:r>
+    </w:p>
+    <w:p>
+      <w:pPr>
+        <w:pStyle w:val="ListParagraph"/>
+        <w:numPr>
+          <w:ilvl w:val="0"/>
+          <w:numId w:val="2"/>
+        </w:numPr>
+      </w:pPr>
+      <w:r>
+        <w:t>Ask user how many years in the future.</w:t>
+      </w:r>
+    </w:p>
+    <w:p>
+      <w:pPr>
+        <w:pStyle w:val="ListParagraph"/>
+        <w:numPr>
+          <w:ilvl w:val="0"/>
+          <w:numId w:val="2"/>
+        </w:numPr>
+      </w:pPr>
+      <w:r>
+        <w:t>Collect users input of the years in the future.</w:t>
+      </w:r>
+    </w:p>
+    <w:p>
+      <w:pPr>
+        <w:pStyle w:val="ListParagraph"/>
+        <w:numPr>
+          <w:ilvl w:val="0"/>
+          <w:numId w:val="2"/>
+        </w:numPr>
+      </w:pPr>
+      <w:r>
+        <w:t>Calculate the population change and assign this value.</w:t>
+      </w:r>
+    </w:p>
+    <w:p>
+      <w:pPr>
+        <w:pStyle w:val="ListParagraph"/>
+        <w:numPr>
+          <w:ilvl w:val="0"/>
+          <w:numId w:val="2"/>
+        </w:numPr>
+      </w:pPr>
+      <w:r>
+        <w:t>Output how many people the population changed by.</w:t>
+      </w:r>
+    </w:p>
+    <w:p>
+      <w:pPr>
+        <w:pStyle w:val="ListParagraph"/>
+        <w:numPr>
+          <w:ilvl w:val="0"/>
+          <w:numId w:val="2"/>
+        </w:numPr>
+      </w:pPr>
+      <w:r>
+        <w:t>Calculate the future population and assign this value.</w:t>
+      </w:r>
+    </w:p>
+    <w:p>
+      <w:pPr>
+        <w:pStyle w:val="ListParagraph"/>
+        <w:numPr>
+          <w:ilvl w:val="0"/>
+          <w:numId w:val="2"/>
+        </w:numPr>
+      </w:pPr>
+      <w:r>
+        <w:t>Output the future population.</w:t>
+      </w:r>
+    </w:p>
+    <w:p>
+      <w:pPr>
+        <w:pStyle w:val="ListParagraph"/>
+        <w:numPr>
+          <w:ilvl w:val="0"/>
+          <w:numId w:val="2"/>
+        </w:numPr>
+      </w:pPr>
+      <w:r>
+        <w:t>If the future population is greater than the current population size, output ‘Your current population increased!’.</w:t>
+      </w:r>
+    </w:p>
+    <w:p>
+      <w:pPr>
+        <w:pStyle w:val="ListParagraph"/>
+        <w:numPr>
+          <w:ilvl w:val="0"/>
+          <w:numId w:val="2"/>
+        </w:numPr>
+      </w:pPr>
+      <w:r>
+        <w:t xml:space="preserve">If the future population is </w:t>
+      </w:r>
+      <w:r>
+        <w:t>less</w:t>
+      </w:r>
+      <w:r>
+        <w:t xml:space="preserve"> than the current population size, output ‘Your current population </w:t>
+      </w:r>
+      <w:r>
+        <w:t>decreased</w:t>
+      </w:r>
+      <w:r>
+        <w:t>!’.</w:t>
+      </w:r>
+    </w:p>
+    <w:p>
+      <w:pPr>
+        <w:pStyle w:val="ListParagraph"/>
+        <w:numPr>
+          <w:ilvl w:val="0"/>
+          <w:numId w:val="2"/>
+        </w:numPr>
+      </w:pPr>
+      <w:r>
+        <w:t>Otherwise, output ‘Your current population is the same’</w:t>
+      </w:r>
+      <w:r>
+        <w:t>.</w:t>
+      </w:r>
+    </w:p>
     <w:sectPr>
       <w:pgSz w:w="12240" w:h="15840"/>
       <w:pgMar w:top="1440" w:right="1440" w:bottom="1440" w:left="1440" w:header="720" w:footer="720" w:gutter="0"/>
@@ -276,19 +302,19 @@
 <file path=word/numbering.xml><?xml version="1.0" encoding="utf-8"?>
 <w:numbering xmlns:wpc="http://schemas.microsoft.com/office/word/2010/wordprocessingCanvas" xmlns:cx="http://schemas.microsoft.com/office/drawing/2014/chartex" xmlns:cx1="http://schemas.microsoft.com/office/drawing/2015/9/8/chartex" xmlns:cx2="http://schemas.microsoft.com/office/drawing/2015/10/21/chartex" xmlns:cx3="http://schemas.microsoft.com/office/drawing/2016/5/9/chartex" xmlns:cx4="http://schemas.microsoft.com/office/drawing/2016/5/10/chartex" xmlns:cx5="http://schemas.microsoft.com/office/drawing/2016/5/11/chartex" xmlns:cx6="http://schemas.microsoft.com/office/drawing/2016/5/12/chartex" xmlns:cx7="http://schemas.microsoft.com/office/drawing/2016/5/13/chartex" xmlns:cx8="http://schemas.microsoft.com/office/drawing/2016/5/14/chartex" xmlns:mc="http://schemas.openxmlformats.org/markup-compatibility/2006" xmlns:aink="http://schemas.microsoft.com/office/drawing/2016/ink" xmlns:am3d="http://schemas.microsoft.com/office/drawing/2017/model3d" xmlns:o="urn:schemas-microsoft-com:office:office" xmlns:oel="http://schemas.microsoft.com/office/2019/extlst" xmlns:r="http://schemas.openxmlformats.org/officeDocument/2006/relationships" xmlns:m="http://schemas.openxmlformats.org/officeDocument/2006/math" xmlns:v="urn:schemas-microsoft-com:vml" xmlns:wp14="http://schemas.microsoft.com/office/word/2010/wordprocessingDrawing" xmlns:wp="http://schemas.openxmlformats.org/drawingml/2006/wordprocessingDrawing" xmlns:w10="urn:schemas-microsoft-com:office:word" xmlns:w="http://schemas.openxmlformats.org/wordprocessingml/2006/main" xmlns:w14="http://schemas.microsoft.com/office/word/2010/wordml" xmlns:w15="http://schemas.microsoft.com/office/word/2012/wordml" xmlns:w16cex="http://schemas.microsoft.com/office/word/2018/wordml/cex" xmlns:w16cid="http://schemas.microsoft.com/office/word/2016/wordml/cid" xmlns:w16="http://schemas.microsoft.com/office/word/2018/wordml" xmlns:w16du="http://schemas.microsoft.com/office/word/2023/wordml/word16du" xmlns:w16sdtdh="http://schemas.microsoft.com/office/word/2020/wordml/sdtdatahash" xmlns:w16se="http://schemas.microsoft.com/office/word/2015/wordml/symex" xmlns:wpg="http://schemas.microsoft.com/office/word/2010/wordprocessingGroup" xmlns:wpi="http://schemas.microsoft.com/office/word/2010/wordprocessingInk" xmlns:wne="http://schemas.microsoft.com/office/word/2006/wordml" xmlns:wps="http://schemas.microsoft.com/office/word/2010/wordprocessingShape" mc:Ignorable="w14 w15 w16se w16cid w16 w16cex w16sdtdh w16du wp14">
   <w:abstractNum w:abstractNumId="0" w15:restartNumberingAfterBreak="0">
-    <w:nsid w:val="7EF70FDF"/>
+    <w:nsid w:val="636B49E1"/>
     <w:multiLevelType w:val="hybridMultilevel"/>
-    <w:tmpl w:val="235A9418"/>
-    <w:lvl w:ilvl="0" w:tplc="04090013">
-      <w:start w:val="1"/>
-      <w:numFmt w:val="upperRoman"/>
+    <w:tmpl w:val="06042D48"/>
+    <w:lvl w:ilvl="0" w:tplc="FFFFFFFF">
+      <w:start w:val="1"/>
+      <w:numFmt w:val="decimal"/>
       <w:lvlText w:val="%1."/>
-      <w:lvlJc w:val="right"/>
+      <w:lvlJc w:val="left"/>
       <w:pPr>
         <w:ind w:left="720" w:hanging="360"/>
       </w:pPr>
     </w:lvl>
-    <w:lvl w:ilvl="1" w:tplc="04090019">
+    <w:lvl w:ilvl="1" w:tplc="FFFFFFFF">
       <w:start w:val="1"/>
       <w:numFmt w:val="lowerLetter"/>
       <w:lvlText w:val="%2."/>
@@ -297,16 +323,16 @@
         <w:ind w:left="1440" w:hanging="360"/>
       </w:pPr>
     </w:lvl>
-    <w:lvl w:ilvl="2" w:tplc="0409001B">
-      <w:start w:val="1"/>
-      <w:numFmt w:val="lowerRoman"/>
+    <w:lvl w:ilvl="2" w:tplc="FFFFFFFF">
+      <w:start w:val="1"/>
+      <w:numFmt w:val="decimal"/>
       <w:lvlText w:val="%3."/>
-      <w:lvlJc w:val="right"/>
-      <w:pPr>
-        <w:ind w:left="2160" w:hanging="180"/>
-      </w:pPr>
-    </w:lvl>
-    <w:lvl w:ilvl="3" w:tplc="0409000F">
+      <w:lvlJc w:val="left"/>
+      <w:pPr>
+        <w:ind w:left="2340" w:hanging="360"/>
+      </w:pPr>
+    </w:lvl>
+    <w:lvl w:ilvl="3" w:tplc="FFFFFFFF">
       <w:start w:val="1"/>
       <w:numFmt w:val="decimal"/>
       <w:lvlText w:val="%4."/>
@@ -315,7 +341,7 @@
         <w:ind w:left="2880" w:hanging="360"/>
       </w:pPr>
     </w:lvl>
-    <w:lvl w:ilvl="4" w:tplc="04090019" w:tentative="1">
+    <w:lvl w:ilvl="4" w:tplc="FFFFFFFF" w:tentative="1">
       <w:start w:val="1"/>
       <w:numFmt w:val="lowerLetter"/>
       <w:lvlText w:val="%5."/>
@@ -324,7 +350,7 @@
         <w:ind w:left="3600" w:hanging="360"/>
       </w:pPr>
     </w:lvl>
-    <w:lvl w:ilvl="5" w:tplc="0409001B" w:tentative="1">
+    <w:lvl w:ilvl="5" w:tplc="FFFFFFFF" w:tentative="1">
       <w:start w:val="1"/>
       <w:numFmt w:val="lowerRoman"/>
       <w:lvlText w:val="%6."/>
@@ -333,7 +359,7 @@
         <w:ind w:left="4320" w:hanging="180"/>
       </w:pPr>
     </w:lvl>
-    <w:lvl w:ilvl="6" w:tplc="0409000F" w:tentative="1">
+    <w:lvl w:ilvl="6" w:tplc="FFFFFFFF" w:tentative="1">
       <w:start w:val="1"/>
       <w:numFmt w:val="decimal"/>
       <w:lvlText w:val="%7."/>
@@ -342,7 +368,7 @@
         <w:ind w:left="5040" w:hanging="360"/>
       </w:pPr>
     </w:lvl>
-    <w:lvl w:ilvl="7" w:tplc="04090019" w:tentative="1">
+    <w:lvl w:ilvl="7" w:tplc="FFFFFFFF" w:tentative="1">
       <w:start w:val="1"/>
       <w:numFmt w:val="lowerLetter"/>
       <w:lvlText w:val="%8."/>
@@ -351,7 +377,7 @@
         <w:ind w:left="5760" w:hanging="360"/>
       </w:pPr>
     </w:lvl>
-    <w:lvl w:ilvl="8" w:tplc="0409001B" w:tentative="1">
+    <w:lvl w:ilvl="8" w:tplc="FFFFFFFF" w:tentative="1">
       <w:start w:val="1"/>
       <w:numFmt w:val="lowerRoman"/>
       <w:lvlText w:val="%9."/>
@@ -361,7 +387,96 @@
       </w:pPr>
     </w:lvl>
   </w:abstractNum>
+  <w:abstractNum w:abstractNumId="1" w15:restartNumberingAfterBreak="0">
+    <w:nsid w:val="7EF70FDF"/>
+    <w:multiLevelType w:val="hybridMultilevel"/>
+    <w:tmpl w:val="06042D48"/>
+    <w:lvl w:ilvl="0" w:tplc="0409000F">
+      <w:start w:val="1"/>
+      <w:numFmt w:val="decimal"/>
+      <w:lvlText w:val="%1."/>
+      <w:lvlJc w:val="left"/>
+      <w:pPr>
+        <w:ind w:left="720" w:hanging="360"/>
+      </w:pPr>
+    </w:lvl>
+    <w:lvl w:ilvl="1" w:tplc="04090019">
+      <w:start w:val="1"/>
+      <w:numFmt w:val="lowerLetter"/>
+      <w:lvlText w:val="%2."/>
+      <w:lvlJc w:val="left"/>
+      <w:pPr>
+        <w:ind w:left="1440" w:hanging="360"/>
+      </w:pPr>
+    </w:lvl>
+    <w:lvl w:ilvl="2" w:tplc="0409000F">
+      <w:start w:val="1"/>
+      <w:numFmt w:val="decimal"/>
+      <w:lvlText w:val="%3."/>
+      <w:lvlJc w:val="left"/>
+      <w:pPr>
+        <w:ind w:left="2340" w:hanging="360"/>
+      </w:pPr>
+    </w:lvl>
+    <w:lvl w:ilvl="3" w:tplc="0409000F">
+      <w:start w:val="1"/>
+      <w:numFmt w:val="decimal"/>
+      <w:lvlText w:val="%4."/>
+      <w:lvlJc w:val="left"/>
+      <w:pPr>
+        <w:ind w:left="2880" w:hanging="360"/>
+      </w:pPr>
+    </w:lvl>
+    <w:lvl w:ilvl="4" w:tplc="04090019" w:tentative="1">
+      <w:start w:val="1"/>
+      <w:numFmt w:val="lowerLetter"/>
+      <w:lvlText w:val="%5."/>
+      <w:lvlJc w:val="left"/>
+      <w:pPr>
+        <w:ind w:left="3600" w:hanging="360"/>
+      </w:pPr>
+    </w:lvl>
+    <w:lvl w:ilvl="5" w:tplc="0409001B" w:tentative="1">
+      <w:start w:val="1"/>
+      <w:numFmt w:val="lowerRoman"/>
+      <w:lvlText w:val="%6."/>
+      <w:lvlJc w:val="right"/>
+      <w:pPr>
+        <w:ind w:left="4320" w:hanging="180"/>
+      </w:pPr>
+    </w:lvl>
+    <w:lvl w:ilvl="6" w:tplc="0409000F" w:tentative="1">
+      <w:start w:val="1"/>
+      <w:numFmt w:val="decimal"/>
+      <w:lvlText w:val="%7."/>
+      <w:lvlJc w:val="left"/>
+      <w:pPr>
+        <w:ind w:left="5040" w:hanging="360"/>
+      </w:pPr>
+    </w:lvl>
+    <w:lvl w:ilvl="7" w:tplc="04090019" w:tentative="1">
+      <w:start w:val="1"/>
+      <w:numFmt w:val="lowerLetter"/>
+      <w:lvlText w:val="%8."/>
+      <w:lvlJc w:val="left"/>
+      <w:pPr>
+        <w:ind w:left="5760" w:hanging="360"/>
+      </w:pPr>
+    </w:lvl>
+    <w:lvl w:ilvl="8" w:tplc="0409001B" w:tentative="1">
+      <w:start w:val="1"/>
+      <w:numFmt w:val="lowerRoman"/>
+      <w:lvlText w:val="%9."/>
+      <w:lvlJc w:val="right"/>
+      <w:pPr>
+        <w:ind w:left="6480" w:hanging="180"/>
+      </w:pPr>
+    </w:lvl>
+  </w:abstractNum>
   <w:num w:numId="1" w16cid:durableId="1414354592">
+    <w:abstractNumId w:val="1"/>
+  </w:num>
+  <w:num w:numId="2" w16cid:durableId="2080861892">
     <w:abstractNumId w:val="0"/>
   </w:num>
 </w:numbering>
